--- a/++Templated Entries/READY/Huston, John (Neighbors).docx
+++ b/++Templated Entries/READY/Huston, John (Neighbors).docx
@@ -39,8 +39,6 @@
                 <w:color w:val="FFFFFF" w:themeColor="background1"/>
               </w:rPr>
             </w:pPr>
-            <w:bookmarkStart w:id="0" w:name="_GoBack"/>
-            <w:bookmarkEnd w:id="0"/>
             <w:r>
               <w:rPr>
                 <w:b/>
@@ -261,7 +259,10 @@
               </w:tcPr>
               <w:p>
                 <w:r>
-                  <w:t>Texas A &amp; A University</w:t>
+                  <w:t>Texas A &amp; M</w:t>
+                </w:r>
+                <w:r>
+                  <w:t xml:space="preserve"> University</w:t>
                 </w:r>
               </w:p>
             </w:tc>
@@ -586,6 +587,8 @@
                 <w:r>
                   <w:t xml:space="preserve"> (1950). </w:t>
                 </w:r>
+                <w:bookmarkStart w:id="0" w:name="_GoBack"/>
+                <w:bookmarkEnd w:id="0"/>
                 <w:r>
                   <w:t>Many</w:t>
                 </w:r>
@@ -4507,7 +4510,7 @@
   <a:extraClrSchemeLst/>
   <a:extLst>
     <a:ext uri="{05A4C25C-085E-4340-85A3-A5531E510DB2}">
-      <thm15:themeFamily xmlns="" xmlns:thm15="http://schemas.microsoft.com/office/thememl/2012/main" name="Office Theme" id="{62F939B6-93AF-4DB8-9C6B-D6C7DFDC589F}" vid="{4A3C46E8-61CC-4603-A589-7422A47A8E4A}"/>
+      <thm15:themeFamily xmlns:thm15="http://schemas.microsoft.com/office/thememl/2012/main" xmlns="" name="Office Theme" id="{62F939B6-93AF-4DB8-9C6B-D6C7DFDC589F}" vid="{4A3C46E8-61CC-4603-A589-7422A47A8E4A}"/>
     </a:ext>
   </a:extLst>
 </a:theme>
@@ -4601,7 +4604,7 @@
 </file>
 
 <file path=customXml/itemProps1.xml><?xml version="1.0" encoding="utf-8"?>
-<ds:datastoreItem xmlns:ds="http://schemas.openxmlformats.org/officeDocument/2006/customXml" ds:itemID="{5B77E82C-A2F3-734F-B088-E00A2D0A1E9F}">
+<ds:datastoreItem xmlns:ds="http://schemas.openxmlformats.org/officeDocument/2006/customXml" ds:itemID="{1F665666-A942-C14F-B622-C9B54712E4F8}">
   <ds:schemaRefs>
     <ds:schemaRef ds:uri="http://schemas.openxmlformats.org/officeDocument/2006/bibliography"/>
   </ds:schemaRefs>

--- a/++Templated Entries/READY/Huston, John (Neighbors).docx
+++ b/++Templated Entries/READY/Huston, John (Neighbors).docx
@@ -422,15 +422,18 @@
               </w:tcPr>
               <w:p>
                 <w:r>
-                  <w:t xml:space="preserve">John Huston was an American actor, director, and screenwriter, who became one of the world's most influential filmmakers. Born in Missouri to </w:t>
-                </w:r>
-                <w:proofErr w:type="spellStart"/>
-                <w:r>
-                  <w:t>Reah</w:t>
-                </w:r>
-                <w:proofErr w:type="spellEnd"/>
-                <w:r>
-                  <w:t xml:space="preserve"> Huston, a sports editor, and Walter Huston, a vaudeville actor and eventual film star, Huston spent his early years as an artist, author, reporter, soldier, and amateur boxer. He started out in Hollywood as a screenwriter for Samuel Goldwyn, Universal Studios, and later for Warner Bros</w:t>
+                  <w:t>John Huston was an American actor, director, and screenwriter, who became one of the world's most influential film</w:t>
+                </w:r>
+                <w:r>
+                  <w:t>makers. Born in Missouri to Rhea</w:t>
+                </w:r>
+                <w:r>
+                  <w:t xml:space="preserve"> Huston, a sports editor, and Walter Huston, a vaudeville actor and eventual film star, Huston spent his early years as an artist, author, reporter, soldier, and amateur boxer. He started out in Hollywood a</w:t>
+                </w:r>
+                <w:bookmarkStart w:id="0" w:name="_GoBack"/>
+                <w:bookmarkEnd w:id="0"/>
+                <w:r>
+                  <w:t>s a screenwriter for Samuel Goldwyn, Universal Studios, and later for Warner Bros</w:t>
                 </w:r>
                 <w:proofErr w:type="gramStart"/>
                 <w:r>
@@ -587,8 +590,6 @@
                 <w:r>
                   <w:t xml:space="preserve"> (1950). </w:t>
                 </w:r>
-                <w:bookmarkStart w:id="0" w:name="_GoBack"/>
-                <w:bookmarkEnd w:id="0"/>
                 <w:r>
                   <w:t>Many</w:t>
                 </w:r>
@@ -4510,7 +4511,7 @@
   <a:extraClrSchemeLst/>
   <a:extLst>
     <a:ext uri="{05A4C25C-085E-4340-85A3-A5531E510DB2}">
-      <thm15:themeFamily xmlns:thm15="http://schemas.microsoft.com/office/thememl/2012/main" xmlns="" name="Office Theme" id="{62F939B6-93AF-4DB8-9C6B-D6C7DFDC589F}" vid="{4A3C46E8-61CC-4603-A589-7422A47A8E4A}"/>
+      <thm15:themeFamily xmlns="" xmlns:thm15="http://schemas.microsoft.com/office/thememl/2012/main" name="Office Theme" id="{62F939B6-93AF-4DB8-9C6B-D6C7DFDC589F}" vid="{4A3C46E8-61CC-4603-A589-7422A47A8E4A}"/>
     </a:ext>
   </a:extLst>
 </a:theme>
@@ -4604,7 +4605,7 @@
 </file>
 
 <file path=customXml/itemProps1.xml><?xml version="1.0" encoding="utf-8"?>
-<ds:datastoreItem xmlns:ds="http://schemas.openxmlformats.org/officeDocument/2006/customXml" ds:itemID="{1F665666-A942-C14F-B622-C9B54712E4F8}">
+<ds:datastoreItem xmlns:ds="http://schemas.openxmlformats.org/officeDocument/2006/customXml" ds:itemID="{2A92F9BD-7353-1C4A-B445-15E4D6A8CEBF}">
   <ds:schemaRefs>
     <ds:schemaRef ds:uri="http://schemas.openxmlformats.org/officeDocument/2006/bibliography"/>
   </ds:schemaRefs>
